--- a/docs/Civet_option_override.docx
+++ b/docs/Civet_option_override.docx
@@ -308,7 +308,7 @@
           <w:sz w:val="22"/>
           <w:szCs w:val="22"/>
         </w:rPr>
-        <w:t xml:space="preserve">me=”…” </w:t>
+        <w:t xml:space="preserve">me=”...” </w:t>
       </w:r>
       <w:proofErr w:type="spellStart"/>
       <w:r>
@@ -326,7 +326,15 @@
           <w:sz w:val="22"/>
           <w:szCs w:val="22"/>
         </w:rPr>
-        <w:t xml:space="preserve">=”…” </w:t>
+        <w:t>=”...</w:t>
+      </w:r>
+      <w:r>
+        <w:rPr>
+          <w:rFonts w:ascii="Courier New" w:hAnsi="Courier New" w:cs="Courier New"/>
+          <w:sz w:val="22"/>
+          <w:szCs w:val="22"/>
+        </w:rPr>
+        <w:t xml:space="preserve">” </w:t>
       </w:r>
       <w:proofErr w:type="spellStart"/>
       <w:r>
@@ -352,7 +360,31 @@
           <w:sz w:val="22"/>
           <w:szCs w:val="22"/>
         </w:rPr>
-        <w:t>=”…” value=”…” /&gt;</w:t>
+        <w:t>=”...” value=”...</w:t>
+      </w:r>
+      <w:r>
+        <w:rPr>
+          <w:rFonts w:ascii="Courier New" w:hAnsi="Courier New" w:cs="Courier New"/>
+          <w:sz w:val="22"/>
+          <w:szCs w:val="22"/>
+        </w:rPr>
+        <w:t xml:space="preserve">” </w:t>
+      </w:r>
+      <w:r>
+        <w:rPr>
+          <w:rFonts w:ascii="Courier New" w:hAnsi="Courier New" w:cs="Courier New"/>
+          <w:sz w:val="22"/>
+          <w:szCs w:val="22"/>
+        </w:rPr>
+        <w:t xml:space="preserve">threads=”...” </w:t>
+      </w:r>
+      <w:r>
+        <w:rPr>
+          <w:rFonts w:ascii="Courier New" w:hAnsi="Courier New" w:cs="Courier New"/>
+          <w:sz w:val="22"/>
+          <w:szCs w:val="22"/>
+        </w:rPr>
+        <w:t>/&gt;</w:t>
       </w:r>
     </w:p>
     <w:p>
@@ -373,11 +405,63 @@
         <w:rPr>
           <w:rFonts w:ascii="Courier New" w:hAnsi="Courier New" w:cs="Courier New"/>
         </w:rPr>
+        <w:t>from_</w:t>
+      </w:r>
+      <w:proofErr w:type="gramStart"/>
+      <w:r>
+        <w:rPr>
+          <w:rFonts w:ascii="Courier New" w:hAnsi="Courier New" w:cs="Courier New"/>
+        </w:rPr>
+        <w:t>file</w:t>
+      </w:r>
+      <w:proofErr w:type="spellEnd"/>
+      <w:r>
+        <w:t xml:space="preserve"> </w:t>
+      </w:r>
+      <w:r>
+        <w:t>,</w:t>
+      </w:r>
+      <w:proofErr w:type="gramEnd"/>
+      <w:r>
+        <w:t xml:space="preserve"> </w:t>
+      </w:r>
+      <w:r>
+        <w:rPr>
+          <w:rFonts w:ascii="Courier New" w:hAnsi="Courier New"/>
+        </w:rPr>
+        <w:t>threads</w:t>
+      </w:r>
+      <w:r>
+        <w:t xml:space="preserve">, and </w:t>
+      </w:r>
+      <w:r>
+        <w:rPr>
+          <w:rFonts w:ascii="Courier New" w:hAnsi="Courier New" w:cs="Courier New"/>
+        </w:rPr>
+        <w:t>value</w:t>
+      </w:r>
+      <w:r>
+        <w:t xml:space="preserve"> attributes are mutually exclusive and </w:t>
+      </w:r>
+      <w:r>
+        <w:t>cannot</w:t>
+      </w:r>
+      <w:r>
+        <w:t xml:space="preserve"> be specified for the same option tag.</w:t>
+      </w:r>
+      <w:r>
+        <w:t xml:space="preserve"> Currently options with the </w:t>
+      </w:r>
+      <w:proofErr w:type="spellStart"/>
+      <w:r>
+        <w:rPr>
+          <w:rFonts w:ascii="Courier New" w:hAnsi="Courier New" w:cs="Courier New"/>
+        </w:rPr>
         <w:t>from_file</w:t>
       </w:r>
       <w:proofErr w:type="spellEnd"/>
       <w:r>
-        <w:t xml:space="preserve"> and </w:t>
+        <w:t xml:space="preserve"> attribute cannot be overridden; only the </w:t>
       </w:r>
       <w:r>
         <w:rPr>
@@ -386,36 +470,39 @@
         <w:t>value</w:t>
       </w:r>
       <w:r>
-        <w:t xml:space="preserve"> attributes are mutually exclusive and </w:t>
-      </w:r>
-      <w:r>
-        <w:t>cannot</w:t>
-      </w:r>
-      <w:r>
-        <w:t xml:space="preserve"> be specified for the same option tag.</w:t>
-      </w:r>
-      <w:r>
-        <w:t xml:space="preserve"> Currently options with the </w:t>
+        <w:t xml:space="preserve"> </w:t>
+      </w:r>
+      <w:r>
+        <w:t xml:space="preserve">or </w:t>
+      </w:r>
+      <w:r>
+        <w:rPr>
+          <w:rFonts w:ascii="Courier New" w:hAnsi="Courier New"/>
+        </w:rPr>
+        <w:t>threads</w:t>
+      </w:r>
+      <w:r>
+        <w:t xml:space="preserve"> </w:t>
+      </w:r>
+      <w:r>
+        <w:t xml:space="preserve">attribute </w:t>
+      </w:r>
+      <w:r>
+        <w:t xml:space="preserve">of an option can be overridden. </w:t>
+      </w:r>
+    </w:p>
+    <w:p/>
+    <w:p>
+      <w:r>
+        <w:t xml:space="preserve">If a threads=”True” option is overridden, then this may override the Tool’s threads attribute when submitting the job. (If all threads options are overridden, then the maximum value for any thread option will be used as the </w:t>
       </w:r>
       <w:proofErr w:type="spellStart"/>
       <w:r>
-        <w:rPr>
-          <w:rFonts w:ascii="Courier New" w:hAnsi="Courier New" w:cs="Courier New"/>
-        </w:rPr>
-        <w:t>from_file</w:t>
+        <w:t>ppn</w:t>
       </w:r>
       <w:proofErr w:type="spellEnd"/>
       <w:r>
-        <w:t xml:space="preserve"> attribute cannot be overridden; only the </w:t>
-      </w:r>
-      <w:r>
-        <w:rPr>
-          <w:rFonts w:ascii="Courier New" w:hAnsi="Courier New" w:cs="Courier New"/>
-        </w:rPr>
-        <w:t>value</w:t>
-      </w:r>
-      <w:r>
-        <w:t xml:space="preserve"> attribute of an option can be overridden. </w:t>
+        <w:t xml:space="preserve"> value during job submission.)</w:t>
       </w:r>
     </w:p>
     <w:p/>
@@ -427,7 +514,12 @@
     <w:p/>
     <w:p>
       <w:r>
-        <w:t>For example, this option:</w:t>
+        <w:t>For example, this option</w:t>
+      </w:r>
+      <w:bookmarkStart w:id="0" w:name="_GoBack"/>
+      <w:bookmarkEnd w:id="0"/>
+      <w:r>
+        <w:t>:</w:t>
       </w:r>
     </w:p>
     <w:p/>
@@ -892,8 +984,6 @@
       <w:r>
         <w:t>.  Lines beginning with the # character will be ignored.</w:t>
       </w:r>
-      <w:bookmarkStart w:id="0" w:name="_GoBack"/>
-      <w:bookmarkEnd w:id="0"/>
     </w:p>
     <w:sectPr>
       <w:pgSz w:w="12240" w:h="15840"/>

--- a/docs/Civet_option_override.docx
+++ b/docs/Civet_option_override.docx
@@ -360,15 +360,24 @@
           <w:sz w:val="22"/>
           <w:szCs w:val="22"/>
         </w:rPr>
-        <w:t>=”...” value=”...</w:t>
-      </w:r>
-      <w:r>
-        <w:rPr>
-          <w:rFonts w:ascii="Courier New" w:hAnsi="Courier New" w:cs="Courier New"/>
-          <w:sz w:val="22"/>
-          <w:szCs w:val="22"/>
-        </w:rPr>
-        <w:t xml:space="preserve">” </w:t>
+        <w:t xml:space="preserve">=”...” </w:t>
+      </w:r>
+      <w:r>
+        <w:rPr>
+          <w:rFonts w:ascii="Courier New" w:hAnsi="Courier New" w:cs="Courier New"/>
+          <w:sz w:val="22"/>
+          <w:szCs w:val="22"/>
+        </w:rPr>
+        <w:t>binary=”...</w:t>
+      </w:r>
+      <w:r>
+        <w:rPr>
+          <w:rFonts w:ascii="Courier New" w:hAnsi="Courier New" w:cs="Courier New"/>
+          <w:sz w:val="22"/>
+          <w:szCs w:val="22"/>
+        </w:rPr>
+        <w:br/>
+        <w:t xml:space="preserve"> </w:t>
       </w:r>
       <w:r>
         <w:rPr>
@@ -384,6 +393,30 @@
           <w:sz w:val="22"/>
           <w:szCs w:val="22"/>
         </w:rPr>
+        <w:t>value=”...</w:t>
+      </w:r>
+      <w:r>
+        <w:rPr>
+          <w:rFonts w:ascii="Courier New" w:hAnsi="Courier New" w:cs="Courier New"/>
+          <w:sz w:val="22"/>
+          <w:szCs w:val="22"/>
+        </w:rPr>
+        <w:t>”</w:t>
+      </w:r>
+      <w:r>
+        <w:rPr>
+          <w:rFonts w:ascii="Courier New" w:hAnsi="Courier New" w:cs="Courier New"/>
+          <w:sz w:val="22"/>
+          <w:szCs w:val="22"/>
+        </w:rPr>
+        <w:t xml:space="preserve"> </w:t>
+      </w:r>
+      <w:r>
+        <w:rPr>
+          <w:rFonts w:ascii="Courier New" w:hAnsi="Courier New" w:cs="Courier New"/>
+          <w:sz w:val="22"/>
+          <w:szCs w:val="22"/>
+        </w:rPr>
         <w:t>/&gt;</w:t>
       </w:r>
     </w:p>
@@ -490,7 +523,76 @@
       <w:r>
         <w:t xml:space="preserve">of an option can be overridden. </w:t>
       </w:r>
-    </w:p>
+      <w:r>
+        <w:t xml:space="preserve"> </w:t>
+      </w:r>
+      <w:bookmarkStart w:id="0" w:name="_GoBack"/>
+      <w:r>
+        <w:t xml:space="preserve">The </w:t>
+      </w:r>
+      <w:r>
+        <w:rPr>
+          <w:rFonts w:ascii="Courier New" w:hAnsi="Courier New" w:cs="Courier New"/>
+        </w:rPr>
+        <w:t>binary</w:t>
+      </w:r>
+      <w:r>
+        <w:t xml:space="preserve"> attribute is combined with the </w:t>
+      </w:r>
+      <w:r>
+        <w:rPr>
+          <w:rFonts w:ascii="Courier New" w:hAnsi="Courier New" w:cs="Courier New"/>
+        </w:rPr>
+        <w:t>value</w:t>
+      </w:r>
+      <w:r>
+        <w:t xml:space="preserve"> attribute and indicates that the </w:t>
+      </w:r>
+      <w:r>
+        <w:rPr>
+          <w:rFonts w:ascii="Courier New" w:hAnsi="Courier New" w:cs="Courier New"/>
+        </w:rPr>
+        <w:t>value</w:t>
+      </w:r>
+      <w:r>
+        <w:t xml:space="preserve"> can be </w:t>
+      </w:r>
+      <w:proofErr w:type="gramStart"/>
+      <w:r>
+        <w:t>True</w:t>
+      </w:r>
+      <w:proofErr w:type="gramEnd"/>
+      <w:r>
+        <w:t xml:space="preserve"> or False. If the </w:t>
+      </w:r>
+      <w:r>
+        <w:rPr>
+          <w:rFonts w:ascii="Courier New" w:hAnsi="Courier New" w:cs="Courier New"/>
+        </w:rPr>
+        <w:t>value</w:t>
+      </w:r>
+      <w:r>
+        <w:t xml:space="preserve"> is true, the </w:t>
+      </w:r>
+      <w:proofErr w:type="spellStart"/>
+      <w:r>
+        <w:t>command_text</w:t>
+      </w:r>
+      <w:proofErr w:type="spellEnd"/>
+      <w:r>
+        <w:t xml:space="preserve"> will be used to substitute for the option in the command line.  If the </w:t>
+      </w:r>
+      <w:r>
+        <w:rPr>
+          <w:rFonts w:ascii="Courier New" w:hAnsi="Courier New" w:cs="Courier New"/>
+        </w:rPr>
+        <w:t>value</w:t>
+      </w:r>
+      <w:r>
+        <w:t xml:space="preserve"> is false then an empty string will be substituted for the option in the command line.</w:t>
+      </w:r>
+    </w:p>
+    <w:bookmarkEnd w:id="0"/>
     <w:p/>
     <w:p>
       <w:r>
@@ -514,12 +616,7 @@
     <w:p/>
     <w:p>
       <w:r>
-        <w:t>For example, this option</w:t>
-      </w:r>
-      <w:bookmarkStart w:id="0" w:name="_GoBack"/>
-      <w:bookmarkEnd w:id="0"/>
-      <w:r>
-        <w:t>:</w:t>
+        <w:t>For example, this option:</w:t>
       </w:r>
     </w:p>
     <w:p/>
